--- a/RequisitosReservaDESalas.docx
+++ b/RequisitosReservaDESalas.docx
@@ -5,6 +5,7 @@
     <w:p>
       <w:pPr>
         <w:pStyle w:val="Normal"/>
+        <w:jc w:val="center"/>
         <w:rPr/>
       </w:pPr>
       <w:r>
@@ -29,7 +30,73 @@
       </w:pPr>
       <w:r>
         <w:rPr/>
-        <w:t>O sistema de reserva de salas deve permitir o cadastro de usuários “alunos”, os usuários cadastrados podem fazer reserva de horários para o uso das salas de estudo, de acordo com a disponibilidade de horários, que estará disponível para visualização na “home” do sistema, para fazer uma reserva o aluno/usuário deve informa o horário desejado, e cadastrar um grupo de alunos/usuários, para o uso da sala, e confirmar a reserva.</w:t>
+        <w:t xml:space="preserve">O sistema de reserva de salas deve permitir o </w:t>
+      </w:r>
+      <w:r>
+        <w:rPr>
+          <w:color w:val="0000FF"/>
+        </w:rPr>
+        <w:t xml:space="preserve">cadastro de usuários </w:t>
+      </w:r>
+      <w:r>
+        <w:rPr/>
+        <w:t xml:space="preserve">“alunos”, os usuários cadastrados podem fazer </w:t>
+      </w:r>
+      <w:r>
+        <w:rPr>
+          <w:color w:val="0000FF"/>
+        </w:rPr>
+        <w:t xml:space="preserve">reserva de horários, </w:t>
+      </w:r>
+      <w:r>
+        <w:rPr/>
+        <w:t xml:space="preserve">após </w:t>
+      </w:r>
+      <w:r>
+        <w:rPr>
+          <w:color w:val="0000FF"/>
+        </w:rPr>
+        <w:t>fazer login</w:t>
+      </w:r>
+      <w:r>
+        <w:rPr/>
+        <w:t xml:space="preserve">,  </w:t>
+      </w:r>
+      <w:r>
+        <w:rPr/>
+        <w:t xml:space="preserve">para o uso das salas de estudo, de acordo com a disponibilidade de horários, que estará disponível para visualização na “home” do sistema, para fazer uma reserva o aluno/usuário deve </w:t>
+      </w:r>
+      <w:r>
+        <w:rPr>
+          <w:color w:val="0000FF"/>
+        </w:rPr>
+        <w:t>ver as reservas</w:t>
+      </w:r>
+      <w:r>
+        <w:rPr/>
+        <w:t xml:space="preserve"> e </w:t>
+      </w:r>
+      <w:r>
+        <w:rPr/>
+        <w:t>informa</w:t>
+      </w:r>
+      <w:r>
+        <w:rPr/>
+        <w:t>r</w:t>
+      </w:r>
+      <w:r>
+        <w:rPr/>
+        <w:t xml:space="preserve"> o horário desejado, e </w:t>
+      </w:r>
+      <w:r>
+        <w:rPr>
+          <w:color w:val="0000FF"/>
+        </w:rPr>
+        <w:t>cadastrar um grupo</w:t>
+      </w:r>
+      <w:r>
+        <w:rPr/>
+        <w:t xml:space="preserve"> de alunos/usuários, para o uso da sala, e confirmar a reserva.</w:t>
       </w:r>
     </w:p>
     <w:p>
@@ -49,35 +116,53 @@
       </w:pPr>
       <w:r>
         <w:rPr/>
-        <w:t>O sistema de</w:t>
-      </w:r>
-      <w:r>
-        <w:rPr/>
-        <w:t>ve</w:t>
-      </w:r>
-      <w:r>
-        <w:rPr/>
-        <w:t xml:space="preserve"> possibilitar que o aluno/usuário qualifique o sistema, as salas e outros usuários.</w:t>
-      </w:r>
-    </w:p>
-    <w:p>
-      <w:pPr>
-        <w:pStyle w:val="Normal"/>
-        <w:rPr/>
-      </w:pPr>
-      <w:r>
-        <w:rPr/>
-        <w:t xml:space="preserve">Caso o aluno/usuário não faça a confirmação da presença o sistema fica em alerta, podendo transferir a reserva do horário para usuários de ultima hora, a não confirmação de presença gera qualificação negativa ao usuário.   </w:t>
-      </w:r>
-    </w:p>
-    <w:p>
-      <w:pPr>
-        <w:pStyle w:val="Normal"/>
-        <w:rPr/>
-      </w:pPr>
-      <w:r>
-        <w:rPr/>
-        <w:t>O não comparecimento em horário agendado, com carência de tempo determinada pelo administrador, gera qualificação negativa, um determinado número de faltas geram impedimentos de agendar horários por determinado período  de tempo, e é acrescentado ao histórico do aluno/grupo.</w:t>
+        <w:t xml:space="preserve">O sistema deve possibilitar que o aluno/usuário </w:t>
+      </w:r>
+      <w:r>
+        <w:rPr>
+          <w:color w:val="0000FF"/>
+        </w:rPr>
+        <w:t>qualifique</w:t>
+      </w:r>
+      <w:r>
+        <w:rPr/>
+        <w:t xml:space="preserve"> o sistema, as salas e outros usuários.</w:t>
+      </w:r>
+    </w:p>
+    <w:p>
+      <w:pPr>
+        <w:pStyle w:val="Normal"/>
+        <w:rPr/>
+      </w:pPr>
+      <w:r>
+        <w:rPr/>
+        <w:t xml:space="preserve">Caso o aluno/usuário não faça a confirmação da presença o sistema fica em alerta, podendo transferir a reserva do horário para usuários de ultima hora, a não confirmação de presença gera qualificação negativa ao usuário </w:t>
+      </w:r>
+      <w:r>
+        <w:rPr/>
+        <w:t>administrador do grupo de estudo</w:t>
+      </w:r>
+      <w:r>
+        <w:rPr/>
+        <w:t xml:space="preserve">.   </w:t>
+      </w:r>
+    </w:p>
+    <w:p>
+      <w:pPr>
+        <w:pStyle w:val="Normal"/>
+        <w:rPr/>
+      </w:pPr>
+      <w:r>
+        <w:rPr/>
+        <w:t xml:space="preserve">O não comparecimento em horário agendado, com carência de tempo determinada pelo administrador </w:t>
+      </w:r>
+      <w:r>
+        <w:rPr/>
+        <w:t>do sistema</w:t>
+      </w:r>
+      <w:r>
+        <w:rPr/>
+        <w:t>, gera qualificação negativa, um determinado número de faltas geram impedimentos de agendar horários por determinado período  de tempo, e é acrescentado ao histórico do aluno/grupo.</w:t>
       </w:r>
     </w:p>
     <w:p>
@@ -97,7 +182,122 @@
       </w:pPr>
       <w:r>
         <w:rPr/>
-        <w:t xml:space="preserve">Um aluno/usuário impedido de agendar horários pode participar de grupos. </w:t>
+        <w:t>Um aluno/usuário impedido de agendar horários pode participar de grupos.</w:t>
+      </w:r>
+    </w:p>
+    <w:p>
+      <w:pPr>
+        <w:pStyle w:val="Normal"/>
+        <w:rPr/>
+      </w:pPr>
+      <w:r>
+        <w:rPr/>
+        <w:t xml:space="preserve">O sistema deve possibilitar o cadastro de usuários administradores, salas e horários, gerar notificações para os vários tipos de usuários de acordo com as necessidades e autoridade de cada um. </w:t>
+      </w:r>
+    </w:p>
+    <w:p>
+      <w:pPr>
+        <w:pStyle w:val="Normal"/>
+        <w:rPr/>
+      </w:pPr>
+      <w:r>
+        <w:rPr/>
+      </w:r>
+    </w:p>
+    <w:p>
+      <w:pPr>
+        <w:pStyle w:val="Normal"/>
+        <w:rPr/>
+      </w:pPr>
+      <w:r>
+        <w:rPr/>
+      </w:r>
+    </w:p>
+    <w:p>
+      <w:pPr>
+        <w:pStyle w:val="Normal"/>
+        <w:rPr/>
+      </w:pPr>
+      <w:r>
+        <w:rPr/>
+      </w:r>
+    </w:p>
+    <w:p>
+      <w:pPr>
+        <w:pStyle w:val="Normal"/>
+        <w:rPr/>
+      </w:pPr>
+      <w:r>
+        <w:rPr/>
+      </w:r>
+    </w:p>
+    <w:p>
+      <w:pPr>
+        <w:pStyle w:val="Normal"/>
+        <w:rPr/>
+      </w:pPr>
+      <w:r>
+        <w:rPr/>
+      </w:r>
+    </w:p>
+    <w:p>
+      <w:pPr>
+        <w:pStyle w:val="Normal"/>
+        <w:rPr/>
+      </w:pPr>
+      <w:r>
+        <w:rPr/>
+      </w:r>
+    </w:p>
+    <w:p>
+      <w:pPr>
+        <w:pStyle w:val="Normal"/>
+        <w:rPr/>
+      </w:pPr>
+      <w:r>
+        <w:rPr/>
+      </w:r>
+    </w:p>
+    <w:p>
+      <w:pPr>
+        <w:pStyle w:val="Normal"/>
+        <w:rPr/>
+      </w:pPr>
+      <w:r>
+        <w:rPr/>
+        <w:t xml:space="preserve">Legenda: </w:t>
+      </w:r>
+    </w:p>
+    <w:p>
+      <w:pPr>
+        <w:pStyle w:val="Normal"/>
+        <w:rPr>
+          <w:color w:val="FFFFFF"/>
+          <w:shd w:fill="0000FF" w:val="clear"/>
+        </w:rPr>
+      </w:pPr>
+      <w:r>
+        <w:rPr>
+          <w:color w:val="FFFFFF"/>
+          <w:shd w:fill="0000FF" w:val="clear"/>
+        </w:rPr>
+        <w:t>Caso de uso</w:t>
+      </w:r>
+    </w:p>
+    <w:p>
+      <w:pPr>
+        <w:pStyle w:val="Normal"/>
+        <w:rPr>
+          <w:color w:val="000000"/>
+          <w:shd w:fill="auto" w:val="clear"/>
+        </w:rPr>
+      </w:pPr>
+      <w:r>
+        <w:rPr>
+          <w:color w:val="000000"/>
+          <w:shd w:fill="auto" w:val="clear"/>
+        </w:rPr>
+        <w:t>Classes</w:t>
       </w:r>
     </w:p>
     <w:sectPr>
@@ -107,6 +307,7 @@
       <w:pgNumType w:fmt="decimal"/>
       <w:formProt w:val="false"/>
       <w:textDirection w:val="lrTb"/>
+      <w:docGrid w:type="default" w:linePitch="240" w:charSpace="4294961151"/>
     </w:sectPr>
   </w:body>
 </w:document>
@@ -132,14 +333,34 @@
     <w:pPr>
       <w:widowControl w:val="false"/>
       <w:suppressAutoHyphens w:val="true"/>
+      <w:bidi w:val="0"/>
+      <w:jc w:val="left"/>
     </w:pPr>
     <w:rPr>
       <w:rFonts w:ascii="Liberation Serif" w:hAnsi="Liberation Serif" w:eastAsia="Droid Sans Fallback" w:cs="FreeSans"/>
-      <w:color w:val="auto"/>
+      <w:color w:val="00000A"/>
       <w:sz w:val="24"/>
       <w:szCs w:val="24"/>
       <w:lang w:val="pt-BR" w:eastAsia="zh-CN" w:bidi="hi-IN"/>
     </w:rPr>
+  </w:style>
+  <w:style w:type="paragraph" w:styleId="Ttulo1">
+    <w:name w:val="Título 1"/>
+    <w:basedOn w:val="Ttulo"/>
+    <w:pPr/>
+    <w:rPr/>
+  </w:style>
+  <w:style w:type="paragraph" w:styleId="Ttulo2">
+    <w:name w:val="Título 2"/>
+    <w:basedOn w:val="Ttulo"/>
+    <w:pPr/>
+    <w:rPr/>
+  </w:style>
+  <w:style w:type="paragraph" w:styleId="Ttulo3">
+    <w:name w:val="Título 3"/>
+    <w:basedOn w:val="Ttulo"/>
+    <w:pPr/>
+    <w:rPr/>
   </w:style>
   <w:style w:type="paragraph" w:styleId="Ttulo">
     <w:name w:val="Título"/>
@@ -196,5 +417,23 @@
       <w:rFonts w:cs="FreeSans"/>
     </w:rPr>
   </w:style>
+  <w:style w:type="paragraph" w:styleId="Citaes">
+    <w:name w:val="Citações"/>
+    <w:basedOn w:val="Normal"/>
+    <w:pPr/>
+    <w:rPr/>
+  </w:style>
+  <w:style w:type="paragraph" w:styleId="Ttulododocumento">
+    <w:name w:val="Título do documento"/>
+    <w:basedOn w:val="Ttulo"/>
+    <w:pPr/>
+    <w:rPr/>
+  </w:style>
+  <w:style w:type="paragraph" w:styleId="Subttulo">
+    <w:name w:val="Subtítulo"/>
+    <w:basedOn w:val="Ttulo"/>
+    <w:pPr/>
+    <w:rPr/>
+  </w:style>
 </w:styles>
 </file>
--- a/RequisitosReservaDESalas.docx
+++ b/RequisitosReservaDESalas.docx
@@ -60,11 +60,7 @@
       </w:r>
       <w:r>
         <w:rPr/>
-        <w:t xml:space="preserve">,  </w:t>
-      </w:r>
-      <w:r>
-        <w:rPr/>
-        <w:t xml:space="preserve">para o uso das salas de estudo, de acordo com a disponibilidade de horários, que estará disponível para visualização na “home” do sistema, para fazer uma reserva o aluno/usuário deve </w:t>
+        <w:t xml:space="preserve">,  para o uso das salas de estudo, de acordo com a disponibilidade de horários, que estará disponível para visualização na “home” do sistema, para fazer uma reserva o aluno/usuário deve </w:t>
       </w:r>
       <w:r>
         <w:rPr>
@@ -74,19 +70,7 @@
       </w:r>
       <w:r>
         <w:rPr/>
-        <w:t xml:space="preserve"> e </w:t>
-      </w:r>
-      <w:r>
-        <w:rPr/>
-        <w:t>informa</w:t>
-      </w:r>
-      <w:r>
-        <w:rPr/>
-        <w:t>r</w:t>
-      </w:r>
-      <w:r>
-        <w:rPr/>
-        <w:t xml:space="preserve"> o horário desejado, e </w:t>
+        <w:t xml:space="preserve"> e informar o horário desejado, e </w:t>
       </w:r>
       <w:r>
         <w:rPr>
@@ -136,33 +120,17 @@
       </w:pPr>
       <w:r>
         <w:rPr/>
-        <w:t xml:space="preserve">Caso o aluno/usuário não faça a confirmação da presença o sistema fica em alerta, podendo transferir a reserva do horário para usuários de ultima hora, a não confirmação de presença gera qualificação negativa ao usuário </w:t>
-      </w:r>
-      <w:r>
-        <w:rPr/>
-        <w:t>administrador do grupo de estudo</w:t>
-      </w:r>
-      <w:r>
-        <w:rPr/>
-        <w:t xml:space="preserve">.   </w:t>
-      </w:r>
-    </w:p>
-    <w:p>
-      <w:pPr>
-        <w:pStyle w:val="Normal"/>
-        <w:rPr/>
-      </w:pPr>
-      <w:r>
-        <w:rPr/>
-        <w:t xml:space="preserve">O não comparecimento em horário agendado, com carência de tempo determinada pelo administrador </w:t>
-      </w:r>
-      <w:r>
-        <w:rPr/>
-        <w:t>do sistema</w:t>
-      </w:r>
-      <w:r>
-        <w:rPr/>
-        <w:t>, gera qualificação negativa, um determinado número de faltas geram impedimentos de agendar horários por determinado período  de tempo, e é acrescentado ao histórico do aluno/grupo.</w:t>
+        <w:t xml:space="preserve">Caso o aluno/usuário não faça a confirmação da presença o sistema fica em alerta, podendo transferir a reserva do horário para usuários de ultima hora, a não confirmação de presença gera qualificação negativa ao usuário administrador do grupo de estudo.   </w:t>
+      </w:r>
+    </w:p>
+    <w:p>
+      <w:pPr>
+        <w:pStyle w:val="Normal"/>
+        <w:rPr/>
+      </w:pPr>
+      <w:r>
+        <w:rPr/>
+        <w:t>O não comparecimento em horário agendado, com carência de tempo determinada pelo administrador do sistema, gera qualificação negativa, um determinado número de faltas geram impedimentos de agendar horários por determinado período  de tempo, e é acrescentado ao histórico do aluno/grupo.</w:t>
       </w:r>
     </w:p>
     <w:p>
@@ -202,6 +170,7 @@
       </w:pPr>
       <w:r>
         <w:rPr/>
+        <w:t xml:space="preserve">O administrador deve ter acesso a relatórios por períodos, por grupos,  por alunos, e qualificações, estatísticas de uso do sistema e satisfação do usuário.   </w:t>
       </w:r>
     </w:p>
     <w:p>
@@ -289,13 +258,13 @@
         <w:pStyle w:val="Normal"/>
         <w:rPr>
           <w:color w:val="000000"/>
-          <w:shd w:fill="auto" w:val="clear"/>
+          <w:shd w:fill="FFFFFF" w:val="clear"/>
         </w:rPr>
       </w:pPr>
       <w:r>
         <w:rPr>
           <w:color w:val="000000"/>
-          <w:shd w:fill="auto" w:val="clear"/>
+          <w:shd w:fill="FFFFFF" w:val="clear"/>
         </w:rPr>
         <w:t>Classes</w:t>
       </w:r>
